--- a/asset/Shadrach_Ogunnowo_Resume.docx
+++ b/asset/Shadrach_Ogunnowo_Resume.docx
@@ -3,23 +3,10 @@
 <w:document xmlns:wpc="http://schemas.microsoft.com/office/word/2010/wordprocessingCanvas" xmlns:cx="http://schemas.microsoft.com/office/drawing/2014/chartex" xmlns:cx1="http://schemas.microsoft.com/office/drawing/2015/9/8/chartex" xmlns:cx2="http://schemas.microsoft.com/office/drawing/2015/10/21/chartex" xmlns:cx3="http://schemas.microsoft.com/office/drawing/2016/5/9/chartex" xmlns:cx4="http://schemas.microsoft.com/office/drawing/2016/5/10/chartex" xmlns:cx5="http://schemas.microsoft.com/office/drawing/2016/5/11/chartex" xmlns:cx6="http://schemas.microsoft.com/office/drawing/2016/5/12/chartex" xmlns:cx7="http://schemas.microsoft.com/office/drawing/2016/5/13/chartex" xmlns:cx8="http://schemas.microsoft.com/office/drawing/2016/5/14/chartex" xmlns:mc="http://schemas.openxmlformats.org/markup-compatibility/2006" xmlns:aink="http://schemas.microsoft.com/office/drawing/2016/ink" xmlns:am3d="http://schemas.microsoft.com/office/drawing/2017/model3d" xmlns:o="urn:schemas-microsoft-com:office:office" xmlns:r="http://schemas.openxmlformats.org/officeDocument/2006/relationships" xmlns:m="http://schemas.openxmlformats.org/officeDocument/2006/math" xmlns:v="urn:schemas-microsoft-com:vml" xmlns:wp14="http://schemas.microsoft.com/office/word/2010/wordprocessingDrawing" xmlns:wp="http://schemas.openxmlformats.org/drawingml/2006/wordprocessingDrawing" xmlns:w10="urn:schemas-microsoft-com:office:word" xmlns:w="http://schemas.openxmlformats.org/wordprocessingml/2006/main" xmlns:w14="http://schemas.microsoft.com/office/word/2010/wordml" xmlns:w15="http://schemas.microsoft.com/office/word/2012/wordml" xmlns:w16cex="http://schemas.microsoft.com/office/word/2018/wordml/cex" xmlns:w16cid="http://schemas.microsoft.com/office/word/2016/wordml/cid" xmlns:w16="http://schemas.microsoft.com/office/word/2018/wordml" xmlns:w16sdtdh="http://schemas.microsoft.com/office/word/2020/wordml/sdtdatahash" xmlns:w16se="http://schemas.microsoft.com/office/word/2015/wordml/symex" xmlns:wpg="http://schemas.microsoft.com/office/word/2010/wordprocessingGroup" xmlns:wpi="http://schemas.microsoft.com/office/word/2010/wordprocessingInk" xmlns:wne="http://schemas.microsoft.com/office/word/2006/wordml" xmlns:wps="http://schemas.microsoft.com/office/word/2010/wordprocessingShape" mc:Ignorable="w14 w15 w16se w16cid w16 w16cex w16sdtdh wp14">
   <w:body>
     <w:p>
-      <w:pPr>
-        <w:pStyle w:val="Heading1"/>
-      </w:pPr>
-      <w:r>
-        <w:t>Shadrach O. OGUNNOWO</w:t>
-      </w:r>
-    </w:p>
-    <w:p>
-      <w:r>
-        <w:t>Frontend Web Developer</w:t>
-      </w:r>
-    </w:p>
-    <w:p>
       <w:r>
         <w:t xml:space="preserve">Ogun, Nigeria | </w:t>
       </w:r>
-      <w:hyperlink r:id="rId6" w:history="1">
+      <w:hyperlink r:id="rId8" w:history="1">
         <w:r>
           <w:rPr>
             <w:rStyle w:val="Hyperlink"/>
@@ -31,7 +18,7 @@
       <w:r>
         <w:t>|</w:t>
       </w:r>
-      <w:hyperlink r:id="rId7" w:history="1">
+      <w:hyperlink r:id="rId9" w:history="1">
         <w:r>
           <w:rPr>
             <w:rStyle w:val="Hyperlink"/>
@@ -43,7 +30,7 @@
       <w:r>
         <w:t xml:space="preserve"> | </w:t>
       </w:r>
-      <w:hyperlink r:id="rId8" w:history="1">
+      <w:hyperlink r:id="rId10" w:history="1">
         <w:r>
           <w:rPr>
             <w:rStyle w:val="Hyperlink"/>
@@ -88,6 +75,11 @@
       </w:r>
     </w:p>
     <w:p>
+      <w:pPr>
+        <w:rPr>
+          <w:rStyle w:val="Hyperlink"/>
+        </w:rPr>
+      </w:pPr>
       <w:r>
         <w:rPr>
           <w:b/>
@@ -102,7 +94,7 @@
       <w:r>
         <w:br/>
       </w:r>
-      <w:hyperlink r:id="rId9" w:history="1">
+      <w:hyperlink r:id="rId11" w:history="1">
         <w:r>
           <w:rPr>
             <w:rStyle w:val="Hyperlink"/>
@@ -110,6 +102,49 @@
           <w:t>Link</w:t>
         </w:r>
       </w:hyperlink>
+    </w:p>
+    <w:p>
+      <w:pPr>
+        <w:spacing w:after="0"/>
+      </w:pPr>
+      <w:proofErr w:type="spellStart"/>
+      <w:r>
+        <w:rPr>
+          <w:rStyle w:val="Strong"/>
+        </w:rPr>
+        <w:t>LTNetwork</w:t>
+      </w:r>
+      <w:proofErr w:type="spellEnd"/>
+      <w:r>
+        <w:t xml:space="preserve"> </w:t>
+      </w:r>
+    </w:p>
+    <w:p>
+      <w:pPr>
+        <w:spacing w:after="0"/>
+      </w:pPr>
+      <w:r>
+        <w:t>A responsive web platform built with HTML, CSS, and JavaScript that lets users and technicians create accounts and connect for nearby services.</w:t>
+      </w:r>
+      <w:r>
+        <w:t xml:space="preserve"> </w:t>
+      </w:r>
+      <w:hyperlink r:id="rId12" w:history="1">
+        <w:r>
+          <w:rPr>
+            <w:rStyle w:val="Hyperlink"/>
+          </w:rPr>
+          <w:t>Link</w:t>
+        </w:r>
+      </w:hyperlink>
+      <w:r>
+        <w:t xml:space="preserve"> </w:t>
+      </w:r>
+    </w:p>
+    <w:p>
+      <w:pPr>
+        <w:spacing w:after="0"/>
+      </w:pPr>
     </w:p>
     <w:p>
       <w:pPr>
@@ -124,17 +159,17 @@
           <w:b/>
           <w:bCs/>
         </w:rPr>
-        <w:t>An Event Planning Website</w:t>
+        <w:t>D&amp;Dees Event</w:t>
       </w:r>
     </w:p>
     <w:p>
       <w:r>
-        <w:t>Developed a modern and responsive event planning website.</w:t>
+        <w:t>A clean, static website built with HTML and CSS that highlights event planning, decoration, and catering services.</w:t>
       </w:r>
       <w:r>
         <w:t xml:space="preserve"> </w:t>
       </w:r>
-      <w:hyperlink r:id="rId10" w:history="1">
+      <w:hyperlink r:id="rId13" w:history="1">
         <w:r>
           <w:rPr>
             <w:rStyle w:val="Hyperlink"/>
@@ -147,12 +182,60 @@
       </w:r>
     </w:p>
     <w:p>
+      <w:pPr>
+        <w:spacing w:after="0"/>
+        <w:rPr>
+          <w:b/>
+          <w:bCs/>
+        </w:rPr>
+      </w:pPr>
       <w:r>
         <w:rPr>
           <w:b/>
           <w:bCs/>
         </w:rPr>
-        <w:t>Interactive Bulb Web App</w:t>
+        <w:t>E-Commerce</w:t>
+      </w:r>
+    </w:p>
+    <w:p>
+      <w:pPr>
+        <w:rPr>
+          <w:b/>
+          <w:bCs/>
+        </w:rPr>
+      </w:pPr>
+      <w:r>
+        <w:t>A modern landing page built with HTML, CSS, and JavaScript showcasing featured and new (dummy) products</w:t>
+      </w:r>
+      <w:r>
+        <w:t>.</w:t>
+      </w:r>
+      <w:hyperlink r:id="rId14" w:history="1">
+        <w:r>
+          <w:rPr>
+            <w:rStyle w:val="Hyperlink"/>
+          </w:rPr>
+          <w:t xml:space="preserve"> Link</w:t>
+        </w:r>
+      </w:hyperlink>
+      <w:r>
+        <w:t xml:space="preserve"> </w:t>
+      </w:r>
+    </w:p>
+    <w:p>
+      <w:r>
+        <w:rPr>
+          <w:b/>
+          <w:bCs/>
+        </w:rPr>
+        <w:t>I</w:t>
+      </w:r>
+      <w:r>
+        <w:rPr>
+          <w:b/>
+          <w:bCs/>
+        </w:rPr>
+        <w:t>nteractive Bulb Web App</w:t>
       </w:r>
       <w:r>
         <w:rPr>
@@ -162,12 +245,18 @@
         <w:br/>
       </w:r>
       <w:r>
-        <w:t>Developed a small JavaScript app to toggle a bulb on/off with hide/show functionality, demonstrating DOM manipulation and interactivity.</w:t>
+        <w:t>Developed a small JavaScript app to toggle a bulb on/off with hide/show functionality</w:t>
+      </w:r>
+      <w:r>
+        <w:t>.</w:t>
+      </w:r>
+      <w:r>
+        <w:t xml:space="preserve"> demonstrating DOM manipulation and interactivity.</w:t>
       </w:r>
       <w:r>
         <w:t xml:space="preserve"> </w:t>
       </w:r>
-      <w:hyperlink r:id="rId11" w:history="1">
+      <w:hyperlink r:id="rId15" w:history="1">
         <w:r>
           <w:rPr>
             <w:rStyle w:val="Hyperlink"/>
@@ -180,30 +269,6 @@
       </w:r>
     </w:p>
     <w:p>
-      <w:r>
-        <w:rPr>
-          <w:b/>
-          <w:bCs/>
-        </w:rPr>
-        <w:t>Responsive E-commerce Landing Page</w:t>
-      </w:r>
-      <w:r>
-        <w:br/>
-        <w:t>Created a modern landing page with adaptive layouts and CSS animations, enhancing cross-device usability and visual appeal.</w:t>
-      </w:r>
-      <w:r>
-        <w:t xml:space="preserve"> </w:t>
-      </w:r>
-      <w:hyperlink r:id="rId12" w:history="1">
-        <w:r>
-          <w:rPr>
-            <w:rStyle w:val="Hyperlink"/>
-          </w:rPr>
-          <w:t>Link</w:t>
-        </w:r>
-      </w:hyperlink>
-    </w:p>
-    <w:p>
       <w:pPr>
         <w:pStyle w:val="Heading2"/>
       </w:pPr>
@@ -212,8 +277,15 @@
       </w:r>
     </w:p>
     <w:p>
+      <w:proofErr w:type="spellStart"/>
+      <w:proofErr w:type="gramStart"/>
       <w:r>
-        <w:t>B.Eng – Mechanical Engineering</w:t>
+        <w:t>B.Eng</w:t>
+      </w:r>
+      <w:proofErr w:type="spellEnd"/>
+      <w:proofErr w:type="gramEnd"/>
+      <w:r>
+        <w:t xml:space="preserve"> – Mechanical Engineering</w:t>
       </w:r>
       <w:r>
         <w:br/>
@@ -238,6 +310,7 @@
       </w:r>
     </w:p>
     <w:sectPr>
+      <w:headerReference w:type="default" r:id="rId16"/>
       <w:pgSz w:w="12240" w:h="15840"/>
       <w:pgMar w:top="1440" w:right="1800" w:bottom="1440" w:left="1800" w:header="720" w:footer="720" w:gutter="0"/>
       <w:cols w:space="720"/>
@@ -245,6 +318,77 @@
     </w:sectPr>
   </w:body>
 </w:document>
+</file>
+
+<file path=word/endnotes.xml><?xml version="1.0" encoding="utf-8"?>
+<w:endnotes xmlns:wpc="http://schemas.microsoft.com/office/word/2010/wordprocessingCanvas" xmlns:cx="http://schemas.microsoft.com/office/drawing/2014/chartex" xmlns:cx1="http://schemas.microsoft.com/office/drawing/2015/9/8/chartex" xmlns:cx2="http://schemas.microsoft.com/office/drawing/2015/10/21/chartex" xmlns:cx3="http://schemas.microsoft.com/office/drawing/2016/5/9/chartex" xmlns:cx4="http://schemas.microsoft.com/office/drawing/2016/5/10/chartex" xmlns:cx5="http://schemas.microsoft.com/office/drawing/2016/5/11/chartex" xmlns:cx6="http://schemas.microsoft.com/office/drawing/2016/5/12/chartex" xmlns:cx7="http://schemas.microsoft.com/office/drawing/2016/5/13/chartex" xmlns:cx8="http://schemas.microsoft.com/office/drawing/2016/5/14/chartex" xmlns:mc="http://schemas.openxmlformats.org/markup-compatibility/2006" xmlns:aink="http://schemas.microsoft.com/office/drawing/2016/ink" xmlns:am3d="http://schemas.microsoft.com/office/drawing/2017/model3d" xmlns:o="urn:schemas-microsoft-com:office:office" xmlns:r="http://schemas.openxmlformats.org/officeDocument/2006/relationships" xmlns:m="http://schemas.openxmlformats.org/officeDocument/2006/math" xmlns:v="urn:schemas-microsoft-com:vml" xmlns:wp14="http://schemas.microsoft.com/office/word/2010/wordprocessingDrawing" xmlns:wp="http://schemas.openxmlformats.org/drawingml/2006/wordprocessingDrawing" xmlns:w10="urn:schemas-microsoft-com:office:word" xmlns:w="http://schemas.openxmlformats.org/wordprocessingml/2006/main" xmlns:w14="http://schemas.microsoft.com/office/word/2010/wordml" xmlns:w15="http://schemas.microsoft.com/office/word/2012/wordml" xmlns:w16cex="http://schemas.microsoft.com/office/word/2018/wordml/cex" xmlns:w16cid="http://schemas.microsoft.com/office/word/2016/wordml/cid" xmlns:w16="http://schemas.microsoft.com/office/word/2018/wordml" xmlns:w16sdtdh="http://schemas.microsoft.com/office/word/2020/wordml/sdtdatahash" xmlns:w16se="http://schemas.microsoft.com/office/word/2015/wordml/symex" xmlns:wpg="http://schemas.microsoft.com/office/word/2010/wordprocessingGroup" xmlns:wpi="http://schemas.microsoft.com/office/word/2010/wordprocessingInk" xmlns:wne="http://schemas.microsoft.com/office/word/2006/wordml" xmlns:wps="http://schemas.microsoft.com/office/word/2010/wordprocessingShape" mc:Ignorable="w14 w15 w16se w16cid w16 w16cex w16sdtdh wp14">
+  <w:endnote w:type="separator" w:id="-1">
+    <w:p>
+      <w:pPr>
+        <w:spacing w:after="0" w:line="240" w:lineRule="auto"/>
+      </w:pPr>
+      <w:r>
+        <w:separator/>
+      </w:r>
+    </w:p>
+  </w:endnote>
+  <w:endnote w:type="continuationSeparator" w:id="0">
+    <w:p>
+      <w:pPr>
+        <w:spacing w:after="0" w:line="240" w:lineRule="auto"/>
+      </w:pPr>
+      <w:r>
+        <w:continuationSeparator/>
+      </w:r>
+    </w:p>
+  </w:endnote>
+</w:endnotes>
+</file>
+
+<file path=word/footnotes.xml><?xml version="1.0" encoding="utf-8"?>
+<w:footnotes xmlns:wpc="http://schemas.microsoft.com/office/word/2010/wordprocessingCanvas" xmlns:cx="http://schemas.microsoft.com/office/drawing/2014/chartex" xmlns:cx1="http://schemas.microsoft.com/office/drawing/2015/9/8/chartex" xmlns:cx2="http://schemas.microsoft.com/office/drawing/2015/10/21/chartex" xmlns:cx3="http://schemas.microsoft.com/office/drawing/2016/5/9/chartex" xmlns:cx4="http://schemas.microsoft.com/office/drawing/2016/5/10/chartex" xmlns:cx5="http://schemas.microsoft.com/office/drawing/2016/5/11/chartex" xmlns:cx6="http://schemas.microsoft.com/office/drawing/2016/5/12/chartex" xmlns:cx7="http://schemas.microsoft.com/office/drawing/2016/5/13/chartex" xmlns:cx8="http://schemas.microsoft.com/office/drawing/2016/5/14/chartex" xmlns:mc="http://schemas.openxmlformats.org/markup-compatibility/2006" xmlns:aink="http://schemas.microsoft.com/office/drawing/2016/ink" xmlns:am3d="http://schemas.microsoft.com/office/drawing/2017/model3d" xmlns:o="urn:schemas-microsoft-com:office:office" xmlns:r="http://schemas.openxmlformats.org/officeDocument/2006/relationships" xmlns:m="http://schemas.openxmlformats.org/officeDocument/2006/math" xmlns:v="urn:schemas-microsoft-com:vml" xmlns:wp14="http://schemas.microsoft.com/office/word/2010/wordprocessingDrawing" xmlns:wp="http://schemas.openxmlformats.org/drawingml/2006/wordprocessingDrawing" xmlns:w10="urn:schemas-microsoft-com:office:word" xmlns:w="http://schemas.openxmlformats.org/wordprocessingml/2006/main" xmlns:w14="http://schemas.microsoft.com/office/word/2010/wordml" xmlns:w15="http://schemas.microsoft.com/office/word/2012/wordml" xmlns:w16cex="http://schemas.microsoft.com/office/word/2018/wordml/cex" xmlns:w16cid="http://schemas.microsoft.com/office/word/2016/wordml/cid" xmlns:w16="http://schemas.microsoft.com/office/word/2018/wordml" xmlns:w16sdtdh="http://schemas.microsoft.com/office/word/2020/wordml/sdtdatahash" xmlns:w16se="http://schemas.microsoft.com/office/word/2015/wordml/symex" xmlns:wpg="http://schemas.microsoft.com/office/word/2010/wordprocessingGroup" xmlns:wpi="http://schemas.microsoft.com/office/word/2010/wordprocessingInk" xmlns:wne="http://schemas.microsoft.com/office/word/2006/wordml" xmlns:wps="http://schemas.microsoft.com/office/word/2010/wordprocessingShape" mc:Ignorable="w14 w15 w16se w16cid w16 w16cex w16sdtdh wp14">
+  <w:footnote w:type="separator" w:id="-1">
+    <w:p>
+      <w:pPr>
+        <w:spacing w:after="0" w:line="240" w:lineRule="auto"/>
+      </w:pPr>
+      <w:r>
+        <w:separator/>
+      </w:r>
+    </w:p>
+  </w:footnote>
+  <w:footnote w:type="continuationSeparator" w:id="0">
+    <w:p>
+      <w:pPr>
+        <w:spacing w:after="0" w:line="240" w:lineRule="auto"/>
+      </w:pPr>
+      <w:r>
+        <w:continuationSeparator/>
+      </w:r>
+    </w:p>
+  </w:footnote>
+</w:footnotes>
+</file>
+
+<file path=word/header1.xml><?xml version="1.0" encoding="utf-8"?>
+<w:hdr xmlns:wpc="http://schemas.microsoft.com/office/word/2010/wordprocessingCanvas" xmlns:cx="http://schemas.microsoft.com/office/drawing/2014/chartex" xmlns:cx1="http://schemas.microsoft.com/office/drawing/2015/9/8/chartex" xmlns:cx2="http://schemas.microsoft.com/office/drawing/2015/10/21/chartex" xmlns:cx3="http://schemas.microsoft.com/office/drawing/2016/5/9/chartex" xmlns:cx4="http://schemas.microsoft.com/office/drawing/2016/5/10/chartex" xmlns:cx5="http://schemas.microsoft.com/office/drawing/2016/5/11/chartex" xmlns:cx6="http://schemas.microsoft.com/office/drawing/2016/5/12/chartex" xmlns:cx7="http://schemas.microsoft.com/office/drawing/2016/5/13/chartex" xmlns:cx8="http://schemas.microsoft.com/office/drawing/2016/5/14/chartex" xmlns:mc="http://schemas.openxmlformats.org/markup-compatibility/2006" xmlns:aink="http://schemas.microsoft.com/office/drawing/2016/ink" xmlns:am3d="http://schemas.microsoft.com/office/drawing/2017/model3d" xmlns:o="urn:schemas-microsoft-com:office:office" xmlns:r="http://schemas.openxmlformats.org/officeDocument/2006/relationships" xmlns:m="http://schemas.openxmlformats.org/officeDocument/2006/math" xmlns:v="urn:schemas-microsoft-com:vml" xmlns:wp14="http://schemas.microsoft.com/office/word/2010/wordprocessingDrawing" xmlns:wp="http://schemas.openxmlformats.org/drawingml/2006/wordprocessingDrawing" xmlns:w10="urn:schemas-microsoft-com:office:word" xmlns:w="http://schemas.openxmlformats.org/wordprocessingml/2006/main" xmlns:w14="http://schemas.microsoft.com/office/word/2010/wordml" xmlns:w15="http://schemas.microsoft.com/office/word/2012/wordml" xmlns:w16cex="http://schemas.microsoft.com/office/word/2018/wordml/cex" xmlns:w16cid="http://schemas.microsoft.com/office/word/2016/wordml/cid" xmlns:w16="http://schemas.microsoft.com/office/word/2018/wordml" xmlns:w16sdtdh="http://schemas.microsoft.com/office/word/2020/wordml/sdtdatahash" xmlns:w16se="http://schemas.microsoft.com/office/word/2015/wordml/symex" xmlns:wpg="http://schemas.microsoft.com/office/word/2010/wordprocessingGroup" xmlns:wpi="http://schemas.microsoft.com/office/word/2010/wordprocessingInk" xmlns:wne="http://schemas.microsoft.com/office/word/2006/wordml" xmlns:wps="http://schemas.microsoft.com/office/word/2010/wordprocessingShape" mc:Ignorable="w14 w15 w16se w16cid w16 w16cex w16sdtdh wp14">
+  <w:p>
+    <w:pPr>
+      <w:pStyle w:val="Heading1"/>
+    </w:pPr>
+    <w:r>
+      <w:t>Shadrach O. OGUNNOWO</w:t>
+    </w:r>
+  </w:p>
+  <w:p>
+    <w:r>
+      <w:t>Frontend Web Develope</w:t>
+    </w:r>
+    <w:r>
+      <w:t>r</w:t>
+    </w:r>
+  </w:p>
+</w:hdr>
 </file>
 
 <file path=word/numbering.xml><?xml version="1.0" encoding="utf-8"?>
@@ -1053,7 +1197,6 @@
   <w:style w:type="character" w:default="1" w:styleId="DefaultParagraphFont">
     <w:name w:val="Default Paragraph Font"/>
     <w:uiPriority w:val="1"/>
-    <w:semiHidden/>
     <w:unhideWhenUsed/>
   </w:style>
   <w:style w:type="table" w:default="1" w:styleId="TableNormal">

--- a/asset/Shadrach_Ogunnowo_Resume.docx
+++ b/asset/Shadrach_Ogunnowo_Resume.docx
@@ -4,13 +4,18 @@
   <w:body>
     <w:p>
       <w:r>
-        <w:t xml:space="preserve">Ogun, Nigeria | </w:t>
+        <w:t xml:space="preserve">Ogun, Nigeria </w:t>
       </w:r>
       <w:hyperlink r:id="rId8" w:history="1">
         <w:r>
           <w:rPr>
             <w:rStyle w:val="Hyperlink"/>
-            <w:u w:val="none"/>
+          </w:rPr>
+          <w:t xml:space="preserve">| </w:t>
+        </w:r>
+        <w:r>
+          <w:rPr>
+            <w:rStyle w:val="Hyperlink"/>
           </w:rPr>
           <w:t>hello@shadrachogunnowo.name.ng</w:t>
         </w:r>
@@ -107,14 +112,12 @@
       <w:pPr>
         <w:spacing w:after="0"/>
       </w:pPr>
-      <w:proofErr w:type="spellStart"/>
       <w:r>
         <w:rPr>
           <w:rStyle w:val="Strong"/>
         </w:rPr>
         <w:t>LTNetwork</w:t>
       </w:r>
-      <w:proofErr w:type="spellEnd"/>
       <w:r>
         <w:t xml:space="preserve"> </w:t>
       </w:r>
@@ -124,10 +127,7 @@
         <w:spacing w:after="0"/>
       </w:pPr>
       <w:r>
-        <w:t>A responsive web platform built with HTML, CSS, and JavaScript that lets users and technicians create accounts and connect for nearby services.</w:t>
-      </w:r>
-      <w:r>
-        <w:t xml:space="preserve"> </w:t>
+        <w:t xml:space="preserve">A responsive web platform built with HTML, CSS, and JavaScript that lets users and technicians create accounts and connect for nearby services. </w:t>
       </w:r>
       <w:hyperlink r:id="rId12" w:history="1">
         <w:r>
@@ -277,12 +277,10 @@
       </w:r>
     </w:p>
     <w:p>
-      <w:proofErr w:type="spellStart"/>
       <w:proofErr w:type="gramStart"/>
       <w:r>
         <w:t>B.Eng</w:t>
       </w:r>
-      <w:proofErr w:type="spellEnd"/>
       <w:proofErr w:type="gramEnd"/>
       <w:r>
         <w:t xml:space="preserve"> – Mechanical Engineering</w:t>
@@ -382,10 +380,7 @@
   </w:p>
   <w:p>
     <w:r>
-      <w:t>Frontend Web Develope</w:t>
-    </w:r>
-    <w:r>
-      <w:t>r</w:t>
+      <w:t>Frontend Web Developer</w:t>
     </w:r>
   </w:p>
 </w:hdr>
@@ -1197,6 +1192,7 @@
   <w:style w:type="character" w:default="1" w:styleId="DefaultParagraphFont">
     <w:name w:val="Default Paragraph Font"/>
     <w:uiPriority w:val="1"/>
+    <w:semiHidden/>
     <w:unhideWhenUsed/>
   </w:style>
   <w:style w:type="table" w:default="1" w:styleId="TableNormal">

--- a/asset/Shadrach_Ogunnowo_Resume.docx
+++ b/asset/Shadrach_Ogunnowo_Resume.docx
@@ -67,8 +67,75 @@
       </w:r>
     </w:p>
     <w:p>
+      <w:pPr>
+        <w:pStyle w:val="ListParagraph"/>
+        <w:numPr>
+          <w:ilvl w:val="0"/>
+          <w:numId w:val="12"/>
+        </w:numPr>
+      </w:pPr>
       <w:r>
-        <w:t>HTML5, CSS3 (Flexbox &amp; Grid), JavaScript (Basics: functions, loops, arrays, conditionals), Responsive Web Design, Version Control (Git/GitHub), UI/UX Fundamentals, Web Accessibility</w:t>
+        <w:t>HTML, CSS, JavaScript</w:t>
+      </w:r>
+    </w:p>
+    <w:p>
+      <w:pPr>
+        <w:pStyle w:val="ListParagraph"/>
+        <w:numPr>
+          <w:ilvl w:val="0"/>
+          <w:numId w:val="12"/>
+        </w:numPr>
+      </w:pPr>
+      <w:r>
+        <w:t>Responsive Web Design</w:t>
+      </w:r>
+    </w:p>
+    <w:p>
+      <w:pPr>
+        <w:pStyle w:val="ListParagraph"/>
+        <w:numPr>
+          <w:ilvl w:val="0"/>
+          <w:numId w:val="12"/>
+        </w:numPr>
+      </w:pPr>
+      <w:r>
+        <w:t>UI/UX with animations</w:t>
+      </w:r>
+    </w:p>
+    <w:p>
+      <w:pPr>
+        <w:pStyle w:val="ListParagraph"/>
+        <w:numPr>
+          <w:ilvl w:val="0"/>
+          <w:numId w:val="12"/>
+        </w:numPr>
+      </w:pPr>
+      <w:r>
+        <w:t>WordPress Development</w:t>
+      </w:r>
+    </w:p>
+    <w:p>
+      <w:pPr>
+        <w:pStyle w:val="ListParagraph"/>
+        <w:numPr>
+          <w:ilvl w:val="0"/>
+          <w:numId w:val="12"/>
+        </w:numPr>
+      </w:pPr>
+      <w:r>
+        <w:t>Version Control (Git &amp; GitHub)</w:t>
+      </w:r>
+    </w:p>
+    <w:p>
+      <w:pPr>
+        <w:pStyle w:val="ListParagraph"/>
+        <w:numPr>
+          <w:ilvl w:val="0"/>
+          <w:numId w:val="12"/>
+        </w:numPr>
+      </w:pPr>
+      <w:r>
+        <w:t>API Integration &amp; RESTful Services</w:t>
       </w:r>
     </w:p>
     <w:p>
@@ -112,12 +179,14 @@
       <w:pPr>
         <w:spacing w:after="0"/>
       </w:pPr>
+      <w:proofErr w:type="spellStart"/>
       <w:r>
         <w:rPr>
           <w:rStyle w:val="Strong"/>
         </w:rPr>
         <w:t>LTNetwork</w:t>
       </w:r>
+      <w:proofErr w:type="spellEnd"/>
       <w:r>
         <w:t xml:space="preserve"> </w:t>
       </w:r>
@@ -159,12 +228,27 @@
           <w:b/>
           <w:bCs/>
         </w:rPr>
-        <w:t>D&amp;Dees Event</w:t>
+        <w:t>School Portal System</w:t>
       </w:r>
     </w:p>
     <w:p>
+      <w:pPr>
+        <w:spacing w:after="0"/>
+      </w:pPr>
       <w:r>
-        <w:t>A clean, static website built with HTML and CSS that highlights event planning, decoration, and catering services.</w:t>
+        <w:t>School management system with role-based dashboards, file-upload admission forms, event calendar</w:t>
+      </w:r>
+      <w:r>
+        <w:t xml:space="preserve"> </w:t>
+      </w:r>
+      <w:r>
+        <w:t>and custom roles for students, staff, and administrators, built with</w:t>
+      </w:r>
+      <w:r>
+        <w:t xml:space="preserve"> </w:t>
+      </w:r>
+      <w:r>
+        <w:t>WordPress</w:t>
       </w:r>
       <w:r>
         <w:t xml:space="preserve"> </w:t>
@@ -184,6 +268,110 @@
     <w:p>
       <w:pPr>
         <w:spacing w:after="0"/>
+      </w:pPr>
+    </w:p>
+    <w:p>
+      <w:pPr>
+        <w:spacing w:after="0"/>
+        <w:rPr>
+          <w:b/>
+          <w:bCs/>
+        </w:rPr>
+      </w:pPr>
+      <w:r>
+        <w:rPr>
+          <w:b/>
+          <w:bCs/>
+        </w:rPr>
+        <w:t>Static School Website</w:t>
+      </w:r>
+    </w:p>
+    <w:p>
+      <w:pPr>
+        <w:spacing w:after="0"/>
+      </w:pPr>
+      <w:r>
+        <w:t>A fast, responsive static school website built using HTML, CSS</w:t>
+      </w:r>
+      <w:r>
+        <w:t xml:space="preserve"> </w:t>
+      </w:r>
+      <w:r>
+        <w:t>and</w:t>
+      </w:r>
+      <w:r>
+        <w:t xml:space="preserve"> </w:t>
+      </w:r>
+      <w:r>
+        <w:t>JavaScript.</w:t>
+      </w:r>
+      <w:r>
+        <w:t xml:space="preserve"> </w:t>
+      </w:r>
+      <w:r>
+        <w:t>Featuring a hero section, gallery, contact for</w:t>
+      </w:r>
+      <w:r>
+        <w:t>m.</w:t>
+      </w:r>
+      <w:r>
+        <w:t xml:space="preserve"> </w:t>
+      </w:r>
+      <w:hyperlink r:id="rId14" w:history="1">
+        <w:r>
+          <w:rPr>
+            <w:rStyle w:val="Hyperlink"/>
+          </w:rPr>
+          <w:t>Link</w:t>
+        </w:r>
+      </w:hyperlink>
+      <w:r>
+        <w:t xml:space="preserve"> </w:t>
+      </w:r>
+    </w:p>
+    <w:p>
+      <w:pPr>
+        <w:spacing w:after="0"/>
+      </w:pPr>
+    </w:p>
+    <w:p>
+      <w:pPr>
+        <w:spacing w:after="0"/>
+        <w:rPr>
+          <w:b/>
+          <w:bCs/>
+        </w:rPr>
+      </w:pPr>
+      <w:r>
+        <w:rPr>
+          <w:b/>
+          <w:bCs/>
+        </w:rPr>
+        <w:t>D&amp;Dees Event</w:t>
+      </w:r>
+    </w:p>
+    <w:p>
+      <w:r>
+        <w:t>A clean, static website built with HTML and CSS that highlights event planning, decoration, and catering services.</w:t>
+      </w:r>
+      <w:r>
+        <w:t xml:space="preserve"> </w:t>
+      </w:r>
+      <w:hyperlink r:id="rId15" w:history="1">
+        <w:r>
+          <w:rPr>
+            <w:rStyle w:val="Hyperlink"/>
+          </w:rPr>
+          <w:t>Link</w:t>
+        </w:r>
+      </w:hyperlink>
+      <w:r>
+        <w:t xml:space="preserve"> </w:t>
+      </w:r>
+    </w:p>
+    <w:p>
+      <w:pPr>
+        <w:spacing w:after="0"/>
         <w:rPr>
           <w:b/>
           <w:bCs/>
@@ -210,7 +398,7 @@
       <w:r>
         <w:t>.</w:t>
       </w:r>
-      <w:hyperlink r:id="rId14" w:history="1">
+      <w:hyperlink r:id="rId16" w:history="1">
         <w:r>
           <w:rPr>
             <w:rStyle w:val="Hyperlink"/>
@@ -228,6 +416,7 @@
           <w:b/>
           <w:bCs/>
         </w:rPr>
+        <w:lastRenderedPageBreak/>
         <w:t>I</w:t>
       </w:r>
       <w:r>
@@ -256,7 +445,7 @@
       <w:r>
         <w:t xml:space="preserve"> </w:t>
       </w:r>
-      <w:hyperlink r:id="rId15" w:history="1">
+      <w:hyperlink r:id="rId17" w:history="1">
         <w:r>
           <w:rPr>
             <w:rStyle w:val="Hyperlink"/>
@@ -277,11 +466,11 @@
       </w:r>
     </w:p>
     <w:p>
-      <w:proofErr w:type="gramStart"/>
+      <w:proofErr w:type="spellStart"/>
       <w:r>
         <w:t>B.Eng</w:t>
       </w:r>
-      <w:proofErr w:type="gramEnd"/>
+      <w:proofErr w:type="spellEnd"/>
       <w:r>
         <w:t xml:space="preserve"> – Mechanical Engineering</w:t>
       </w:r>
@@ -299,19 +488,47 @@
       </w:r>
     </w:p>
     <w:p>
+      <w:pPr>
+        <w:pStyle w:val="ListParagraph"/>
+        <w:numPr>
+          <w:ilvl w:val="0"/>
+          <w:numId w:val="13"/>
+        </w:numPr>
+      </w:pPr>
       <w:r>
-        <w:t>Basics of Web Development – Core Coders (2024)</w:t>
+        <w:t xml:space="preserve">Basics of Web Development – Core Coders </w:t>
       </w:r>
+    </w:p>
+    <w:p>
+      <w:pPr>
+        <w:pStyle w:val="ListParagraph"/>
+        <w:numPr>
+          <w:ilvl w:val="0"/>
+          <w:numId w:val="13"/>
+        </w:numPr>
+      </w:pPr>
       <w:r>
-        <w:br/>
-        <w:t>Frontend Development – The Odin Project (In Progress)</w:t>
+        <w:t xml:space="preserve">Frontend Development – The Odin Project </w:t>
+      </w:r>
+    </w:p>
+    <w:p>
+      <w:pPr>
+        <w:pStyle w:val="ListParagraph"/>
+        <w:numPr>
+          <w:ilvl w:val="0"/>
+          <w:numId w:val="13"/>
+        </w:numPr>
+      </w:pPr>
+      <w:r>
+        <w:t>Yoast WordPress – Yoast SEO Academy</w:t>
       </w:r>
     </w:p>
     <w:sectPr>
-      <w:headerReference w:type="default" r:id="rId16"/>
+      <w:headerReference w:type="first" r:id="rId18"/>
       <w:pgSz w:w="12240" w:h="15840"/>
       <w:pgMar w:top="1440" w:right="1800" w:bottom="1440" w:left="1800" w:header="720" w:footer="720" w:gutter="0"/>
       <w:cols w:space="720"/>
+      <w:titlePg/>
       <w:docGrid w:linePitch="360"/>
     </w:sectPr>
   </w:body>
@@ -379,6 +596,9 @@
     </w:r>
   </w:p>
   <w:p>
+    <w:pPr>
+      <w:spacing w:after="0"/>
+    </w:pPr>
     <w:r>
       <w:t>Frontend Web Developer</w:t>
     </w:r>
@@ -556,6 +776,458 @@
       </w:pPr>
       <w:rPr>
         <w:rFonts w:ascii="Symbol" w:hAnsi="Symbol" w:hint="default"/>
+      </w:rPr>
+    </w:lvl>
+  </w:abstractNum>
+  <w:abstractNum w:abstractNumId="9" w15:restartNumberingAfterBreak="0">
+    <w:nsid w:val="1046008F"/>
+    <w:multiLevelType w:val="hybridMultilevel"/>
+    <w:tmpl w:val="176879D0"/>
+    <w:lvl w:ilvl="0" w:tplc="04090001">
+      <w:start w:val="1"/>
+      <w:numFmt w:val="bullet"/>
+      <w:lvlText w:val=""/>
+      <w:lvlJc w:val="left"/>
+      <w:pPr>
+        <w:ind w:left="720" w:hanging="360"/>
+      </w:pPr>
+      <w:rPr>
+        <w:rFonts w:ascii="Symbol" w:hAnsi="Symbol" w:hint="default"/>
+      </w:rPr>
+    </w:lvl>
+    <w:lvl w:ilvl="1" w:tplc="04090003" w:tentative="1">
+      <w:start w:val="1"/>
+      <w:numFmt w:val="bullet"/>
+      <w:lvlText w:val="o"/>
+      <w:lvlJc w:val="left"/>
+      <w:pPr>
+        <w:ind w:left="1440" w:hanging="360"/>
+      </w:pPr>
+      <w:rPr>
+        <w:rFonts w:ascii="Courier New" w:hAnsi="Courier New" w:cs="Courier New" w:hint="default"/>
+      </w:rPr>
+    </w:lvl>
+    <w:lvl w:ilvl="2" w:tplc="04090005" w:tentative="1">
+      <w:start w:val="1"/>
+      <w:numFmt w:val="bullet"/>
+      <w:lvlText w:val=""/>
+      <w:lvlJc w:val="left"/>
+      <w:pPr>
+        <w:ind w:left="2160" w:hanging="360"/>
+      </w:pPr>
+      <w:rPr>
+        <w:rFonts w:ascii="Wingdings" w:hAnsi="Wingdings" w:hint="default"/>
+      </w:rPr>
+    </w:lvl>
+    <w:lvl w:ilvl="3" w:tplc="04090001" w:tentative="1">
+      <w:start w:val="1"/>
+      <w:numFmt w:val="bullet"/>
+      <w:lvlText w:val=""/>
+      <w:lvlJc w:val="left"/>
+      <w:pPr>
+        <w:ind w:left="2880" w:hanging="360"/>
+      </w:pPr>
+      <w:rPr>
+        <w:rFonts w:ascii="Symbol" w:hAnsi="Symbol" w:hint="default"/>
+      </w:rPr>
+    </w:lvl>
+    <w:lvl w:ilvl="4" w:tplc="04090003" w:tentative="1">
+      <w:start w:val="1"/>
+      <w:numFmt w:val="bullet"/>
+      <w:lvlText w:val="o"/>
+      <w:lvlJc w:val="left"/>
+      <w:pPr>
+        <w:ind w:left="3600" w:hanging="360"/>
+      </w:pPr>
+      <w:rPr>
+        <w:rFonts w:ascii="Courier New" w:hAnsi="Courier New" w:cs="Courier New" w:hint="default"/>
+      </w:rPr>
+    </w:lvl>
+    <w:lvl w:ilvl="5" w:tplc="04090005" w:tentative="1">
+      <w:start w:val="1"/>
+      <w:numFmt w:val="bullet"/>
+      <w:lvlText w:val=""/>
+      <w:lvlJc w:val="left"/>
+      <w:pPr>
+        <w:ind w:left="4320" w:hanging="360"/>
+      </w:pPr>
+      <w:rPr>
+        <w:rFonts w:ascii="Wingdings" w:hAnsi="Wingdings" w:hint="default"/>
+      </w:rPr>
+    </w:lvl>
+    <w:lvl w:ilvl="6" w:tplc="04090001" w:tentative="1">
+      <w:start w:val="1"/>
+      <w:numFmt w:val="bullet"/>
+      <w:lvlText w:val=""/>
+      <w:lvlJc w:val="left"/>
+      <w:pPr>
+        <w:ind w:left="5040" w:hanging="360"/>
+      </w:pPr>
+      <w:rPr>
+        <w:rFonts w:ascii="Symbol" w:hAnsi="Symbol" w:hint="default"/>
+      </w:rPr>
+    </w:lvl>
+    <w:lvl w:ilvl="7" w:tplc="04090003" w:tentative="1">
+      <w:start w:val="1"/>
+      <w:numFmt w:val="bullet"/>
+      <w:lvlText w:val="o"/>
+      <w:lvlJc w:val="left"/>
+      <w:pPr>
+        <w:ind w:left="5760" w:hanging="360"/>
+      </w:pPr>
+      <w:rPr>
+        <w:rFonts w:ascii="Courier New" w:hAnsi="Courier New" w:cs="Courier New" w:hint="default"/>
+      </w:rPr>
+    </w:lvl>
+    <w:lvl w:ilvl="8" w:tplc="04090005" w:tentative="1">
+      <w:start w:val="1"/>
+      <w:numFmt w:val="bullet"/>
+      <w:lvlText w:val=""/>
+      <w:lvlJc w:val="left"/>
+      <w:pPr>
+        <w:ind w:left="6480" w:hanging="360"/>
+      </w:pPr>
+      <w:rPr>
+        <w:rFonts w:ascii="Wingdings" w:hAnsi="Wingdings" w:hint="default"/>
+      </w:rPr>
+    </w:lvl>
+  </w:abstractNum>
+  <w:abstractNum w:abstractNumId="10" w15:restartNumberingAfterBreak="0">
+    <w:nsid w:val="1C505E69"/>
+    <w:multiLevelType w:val="hybridMultilevel"/>
+    <w:tmpl w:val="747C393C"/>
+    <w:lvl w:ilvl="0" w:tplc="04090005">
+      <w:start w:val="1"/>
+      <w:numFmt w:val="bullet"/>
+      <w:lvlText w:val=""/>
+      <w:lvlJc w:val="left"/>
+      <w:pPr>
+        <w:ind w:left="360" w:hanging="360"/>
+      </w:pPr>
+      <w:rPr>
+        <w:rFonts w:ascii="Wingdings" w:hAnsi="Wingdings" w:hint="default"/>
+      </w:rPr>
+    </w:lvl>
+    <w:lvl w:ilvl="1" w:tplc="04090003" w:tentative="1">
+      <w:start w:val="1"/>
+      <w:numFmt w:val="bullet"/>
+      <w:lvlText w:val="o"/>
+      <w:lvlJc w:val="left"/>
+      <w:pPr>
+        <w:ind w:left="1080" w:hanging="360"/>
+      </w:pPr>
+      <w:rPr>
+        <w:rFonts w:ascii="Courier New" w:hAnsi="Courier New" w:cs="Courier New" w:hint="default"/>
+      </w:rPr>
+    </w:lvl>
+    <w:lvl w:ilvl="2" w:tplc="04090005" w:tentative="1">
+      <w:start w:val="1"/>
+      <w:numFmt w:val="bullet"/>
+      <w:lvlText w:val=""/>
+      <w:lvlJc w:val="left"/>
+      <w:pPr>
+        <w:ind w:left="1800" w:hanging="360"/>
+      </w:pPr>
+      <w:rPr>
+        <w:rFonts w:ascii="Wingdings" w:hAnsi="Wingdings" w:hint="default"/>
+      </w:rPr>
+    </w:lvl>
+    <w:lvl w:ilvl="3" w:tplc="04090001" w:tentative="1">
+      <w:start w:val="1"/>
+      <w:numFmt w:val="bullet"/>
+      <w:lvlText w:val=""/>
+      <w:lvlJc w:val="left"/>
+      <w:pPr>
+        <w:ind w:left="2520" w:hanging="360"/>
+      </w:pPr>
+      <w:rPr>
+        <w:rFonts w:ascii="Symbol" w:hAnsi="Symbol" w:hint="default"/>
+      </w:rPr>
+    </w:lvl>
+    <w:lvl w:ilvl="4" w:tplc="04090003" w:tentative="1">
+      <w:start w:val="1"/>
+      <w:numFmt w:val="bullet"/>
+      <w:lvlText w:val="o"/>
+      <w:lvlJc w:val="left"/>
+      <w:pPr>
+        <w:ind w:left="3240" w:hanging="360"/>
+      </w:pPr>
+      <w:rPr>
+        <w:rFonts w:ascii="Courier New" w:hAnsi="Courier New" w:cs="Courier New" w:hint="default"/>
+      </w:rPr>
+    </w:lvl>
+    <w:lvl w:ilvl="5" w:tplc="04090005" w:tentative="1">
+      <w:start w:val="1"/>
+      <w:numFmt w:val="bullet"/>
+      <w:lvlText w:val=""/>
+      <w:lvlJc w:val="left"/>
+      <w:pPr>
+        <w:ind w:left="3960" w:hanging="360"/>
+      </w:pPr>
+      <w:rPr>
+        <w:rFonts w:ascii="Wingdings" w:hAnsi="Wingdings" w:hint="default"/>
+      </w:rPr>
+    </w:lvl>
+    <w:lvl w:ilvl="6" w:tplc="04090001" w:tentative="1">
+      <w:start w:val="1"/>
+      <w:numFmt w:val="bullet"/>
+      <w:lvlText w:val=""/>
+      <w:lvlJc w:val="left"/>
+      <w:pPr>
+        <w:ind w:left="4680" w:hanging="360"/>
+      </w:pPr>
+      <w:rPr>
+        <w:rFonts w:ascii="Symbol" w:hAnsi="Symbol" w:hint="default"/>
+      </w:rPr>
+    </w:lvl>
+    <w:lvl w:ilvl="7" w:tplc="04090003" w:tentative="1">
+      <w:start w:val="1"/>
+      <w:numFmt w:val="bullet"/>
+      <w:lvlText w:val="o"/>
+      <w:lvlJc w:val="left"/>
+      <w:pPr>
+        <w:ind w:left="5400" w:hanging="360"/>
+      </w:pPr>
+      <w:rPr>
+        <w:rFonts w:ascii="Courier New" w:hAnsi="Courier New" w:cs="Courier New" w:hint="default"/>
+      </w:rPr>
+    </w:lvl>
+    <w:lvl w:ilvl="8" w:tplc="04090005" w:tentative="1">
+      <w:start w:val="1"/>
+      <w:numFmt w:val="bullet"/>
+      <w:lvlText w:val=""/>
+      <w:lvlJc w:val="left"/>
+      <w:pPr>
+        <w:ind w:left="6120" w:hanging="360"/>
+      </w:pPr>
+      <w:rPr>
+        <w:rFonts w:ascii="Wingdings" w:hAnsi="Wingdings" w:hint="default"/>
+      </w:rPr>
+    </w:lvl>
+  </w:abstractNum>
+  <w:abstractNum w:abstractNumId="11" w15:restartNumberingAfterBreak="0">
+    <w:nsid w:val="31F125A1"/>
+    <w:multiLevelType w:val="hybridMultilevel"/>
+    <w:tmpl w:val="AC48D6D0"/>
+    <w:lvl w:ilvl="0" w:tplc="04090001">
+      <w:start w:val="1"/>
+      <w:numFmt w:val="bullet"/>
+      <w:lvlText w:val=""/>
+      <w:lvlJc w:val="left"/>
+      <w:pPr>
+        <w:ind w:left="720" w:hanging="360"/>
+      </w:pPr>
+      <w:rPr>
+        <w:rFonts w:ascii="Symbol" w:hAnsi="Symbol" w:hint="default"/>
+      </w:rPr>
+    </w:lvl>
+    <w:lvl w:ilvl="1" w:tplc="04090003" w:tentative="1">
+      <w:start w:val="1"/>
+      <w:numFmt w:val="bullet"/>
+      <w:lvlText w:val="o"/>
+      <w:lvlJc w:val="left"/>
+      <w:pPr>
+        <w:ind w:left="1440" w:hanging="360"/>
+      </w:pPr>
+      <w:rPr>
+        <w:rFonts w:ascii="Courier New" w:hAnsi="Courier New" w:cs="Courier New" w:hint="default"/>
+      </w:rPr>
+    </w:lvl>
+    <w:lvl w:ilvl="2" w:tplc="04090005" w:tentative="1">
+      <w:start w:val="1"/>
+      <w:numFmt w:val="bullet"/>
+      <w:lvlText w:val=""/>
+      <w:lvlJc w:val="left"/>
+      <w:pPr>
+        <w:ind w:left="2160" w:hanging="360"/>
+      </w:pPr>
+      <w:rPr>
+        <w:rFonts w:ascii="Wingdings" w:hAnsi="Wingdings" w:hint="default"/>
+      </w:rPr>
+    </w:lvl>
+    <w:lvl w:ilvl="3" w:tplc="04090001" w:tentative="1">
+      <w:start w:val="1"/>
+      <w:numFmt w:val="bullet"/>
+      <w:lvlText w:val=""/>
+      <w:lvlJc w:val="left"/>
+      <w:pPr>
+        <w:ind w:left="2880" w:hanging="360"/>
+      </w:pPr>
+      <w:rPr>
+        <w:rFonts w:ascii="Symbol" w:hAnsi="Symbol" w:hint="default"/>
+      </w:rPr>
+    </w:lvl>
+    <w:lvl w:ilvl="4" w:tplc="04090003" w:tentative="1">
+      <w:start w:val="1"/>
+      <w:numFmt w:val="bullet"/>
+      <w:lvlText w:val="o"/>
+      <w:lvlJc w:val="left"/>
+      <w:pPr>
+        <w:ind w:left="3600" w:hanging="360"/>
+      </w:pPr>
+      <w:rPr>
+        <w:rFonts w:ascii="Courier New" w:hAnsi="Courier New" w:cs="Courier New" w:hint="default"/>
+      </w:rPr>
+    </w:lvl>
+    <w:lvl w:ilvl="5" w:tplc="04090005" w:tentative="1">
+      <w:start w:val="1"/>
+      <w:numFmt w:val="bullet"/>
+      <w:lvlText w:val=""/>
+      <w:lvlJc w:val="left"/>
+      <w:pPr>
+        <w:ind w:left="4320" w:hanging="360"/>
+      </w:pPr>
+      <w:rPr>
+        <w:rFonts w:ascii="Wingdings" w:hAnsi="Wingdings" w:hint="default"/>
+      </w:rPr>
+    </w:lvl>
+    <w:lvl w:ilvl="6" w:tplc="04090001" w:tentative="1">
+      <w:start w:val="1"/>
+      <w:numFmt w:val="bullet"/>
+      <w:lvlText w:val=""/>
+      <w:lvlJc w:val="left"/>
+      <w:pPr>
+        <w:ind w:left="5040" w:hanging="360"/>
+      </w:pPr>
+      <w:rPr>
+        <w:rFonts w:ascii="Symbol" w:hAnsi="Symbol" w:hint="default"/>
+      </w:rPr>
+    </w:lvl>
+    <w:lvl w:ilvl="7" w:tplc="04090003" w:tentative="1">
+      <w:start w:val="1"/>
+      <w:numFmt w:val="bullet"/>
+      <w:lvlText w:val="o"/>
+      <w:lvlJc w:val="left"/>
+      <w:pPr>
+        <w:ind w:left="5760" w:hanging="360"/>
+      </w:pPr>
+      <w:rPr>
+        <w:rFonts w:ascii="Courier New" w:hAnsi="Courier New" w:cs="Courier New" w:hint="default"/>
+      </w:rPr>
+    </w:lvl>
+    <w:lvl w:ilvl="8" w:tplc="04090005" w:tentative="1">
+      <w:start w:val="1"/>
+      <w:numFmt w:val="bullet"/>
+      <w:lvlText w:val=""/>
+      <w:lvlJc w:val="left"/>
+      <w:pPr>
+        <w:ind w:left="6480" w:hanging="360"/>
+      </w:pPr>
+      <w:rPr>
+        <w:rFonts w:ascii="Wingdings" w:hAnsi="Wingdings" w:hint="default"/>
+      </w:rPr>
+    </w:lvl>
+  </w:abstractNum>
+  <w:abstractNum w:abstractNumId="12" w15:restartNumberingAfterBreak="0">
+    <w:nsid w:val="79FC1A34"/>
+    <w:multiLevelType w:val="hybridMultilevel"/>
+    <w:tmpl w:val="D0D4D856"/>
+    <w:lvl w:ilvl="0" w:tplc="04090005">
+      <w:start w:val="1"/>
+      <w:numFmt w:val="bullet"/>
+      <w:lvlText w:val=""/>
+      <w:lvlJc w:val="left"/>
+      <w:pPr>
+        <w:ind w:left="360" w:hanging="360"/>
+      </w:pPr>
+      <w:rPr>
+        <w:rFonts w:ascii="Wingdings" w:hAnsi="Wingdings" w:hint="default"/>
+      </w:rPr>
+    </w:lvl>
+    <w:lvl w:ilvl="1" w:tplc="04090003" w:tentative="1">
+      <w:start w:val="1"/>
+      <w:numFmt w:val="bullet"/>
+      <w:lvlText w:val="o"/>
+      <w:lvlJc w:val="left"/>
+      <w:pPr>
+        <w:ind w:left="1080" w:hanging="360"/>
+      </w:pPr>
+      <w:rPr>
+        <w:rFonts w:ascii="Courier New" w:hAnsi="Courier New" w:cs="Courier New" w:hint="default"/>
+      </w:rPr>
+    </w:lvl>
+    <w:lvl w:ilvl="2" w:tplc="04090005" w:tentative="1">
+      <w:start w:val="1"/>
+      <w:numFmt w:val="bullet"/>
+      <w:lvlText w:val=""/>
+      <w:lvlJc w:val="left"/>
+      <w:pPr>
+        <w:ind w:left="1800" w:hanging="360"/>
+      </w:pPr>
+      <w:rPr>
+        <w:rFonts w:ascii="Wingdings" w:hAnsi="Wingdings" w:hint="default"/>
+      </w:rPr>
+    </w:lvl>
+    <w:lvl w:ilvl="3" w:tplc="04090001" w:tentative="1">
+      <w:start w:val="1"/>
+      <w:numFmt w:val="bullet"/>
+      <w:lvlText w:val=""/>
+      <w:lvlJc w:val="left"/>
+      <w:pPr>
+        <w:ind w:left="2520" w:hanging="360"/>
+      </w:pPr>
+      <w:rPr>
+        <w:rFonts w:ascii="Symbol" w:hAnsi="Symbol" w:hint="default"/>
+      </w:rPr>
+    </w:lvl>
+    <w:lvl w:ilvl="4" w:tplc="04090003" w:tentative="1">
+      <w:start w:val="1"/>
+      <w:numFmt w:val="bullet"/>
+      <w:lvlText w:val="o"/>
+      <w:lvlJc w:val="left"/>
+      <w:pPr>
+        <w:ind w:left="3240" w:hanging="360"/>
+      </w:pPr>
+      <w:rPr>
+        <w:rFonts w:ascii="Courier New" w:hAnsi="Courier New" w:cs="Courier New" w:hint="default"/>
+      </w:rPr>
+    </w:lvl>
+    <w:lvl w:ilvl="5" w:tplc="04090005" w:tentative="1">
+      <w:start w:val="1"/>
+      <w:numFmt w:val="bullet"/>
+      <w:lvlText w:val=""/>
+      <w:lvlJc w:val="left"/>
+      <w:pPr>
+        <w:ind w:left="3960" w:hanging="360"/>
+      </w:pPr>
+      <w:rPr>
+        <w:rFonts w:ascii="Wingdings" w:hAnsi="Wingdings" w:hint="default"/>
+      </w:rPr>
+    </w:lvl>
+    <w:lvl w:ilvl="6" w:tplc="04090001" w:tentative="1">
+      <w:start w:val="1"/>
+      <w:numFmt w:val="bullet"/>
+      <w:lvlText w:val=""/>
+      <w:lvlJc w:val="left"/>
+      <w:pPr>
+        <w:ind w:left="4680" w:hanging="360"/>
+      </w:pPr>
+      <w:rPr>
+        <w:rFonts w:ascii="Symbol" w:hAnsi="Symbol" w:hint="default"/>
+      </w:rPr>
+    </w:lvl>
+    <w:lvl w:ilvl="7" w:tplc="04090003" w:tentative="1">
+      <w:start w:val="1"/>
+      <w:numFmt w:val="bullet"/>
+      <w:lvlText w:val="o"/>
+      <w:lvlJc w:val="left"/>
+      <w:pPr>
+        <w:ind w:left="5400" w:hanging="360"/>
+      </w:pPr>
+      <w:rPr>
+        <w:rFonts w:ascii="Courier New" w:hAnsi="Courier New" w:cs="Courier New" w:hint="default"/>
+      </w:rPr>
+    </w:lvl>
+    <w:lvl w:ilvl="8" w:tplc="04090005" w:tentative="1">
+      <w:start w:val="1"/>
+      <w:numFmt w:val="bullet"/>
+      <w:lvlText w:val=""/>
+      <w:lvlJc w:val="left"/>
+      <w:pPr>
+        <w:ind w:left="6120" w:hanging="360"/>
+      </w:pPr>
+      <w:rPr>
+        <w:rFonts w:ascii="Wingdings" w:hAnsi="Wingdings" w:hint="default"/>
       </w:rPr>
     </w:lvl>
   </w:abstractNum>
@@ -585,6 +1257,18 @@
   </w:num>
   <w:num w:numId="9">
     <w:abstractNumId w:val="0"/>
+  </w:num>
+  <w:num w:numId="10">
+    <w:abstractNumId w:val="9"/>
+  </w:num>
+  <w:num w:numId="11">
+    <w:abstractNumId w:val="11"/>
+  </w:num>
+  <w:num w:numId="12">
+    <w:abstractNumId w:val="10"/>
+  </w:num>
+  <w:num w:numId="13">
+    <w:abstractNumId w:val="12"/>
   </w:num>
 </w:numbering>
 </file>
@@ -1192,7 +1876,6 @@
   <w:style w:type="character" w:default="1" w:styleId="DefaultParagraphFont">
     <w:name w:val="Default Paragraph Font"/>
     <w:uiPriority w:val="1"/>
-    <w:semiHidden/>
     <w:unhideWhenUsed/>
   </w:style>
   <w:style w:type="table" w:default="1" w:styleId="TableNormal">

--- a/asset/Shadrach_Ogunnowo_Resume.docx
+++ b/asset/Shadrach_Ogunnowo_Resume.docx
@@ -55,7 +55,13 @@
     </w:p>
     <w:p>
       <w:r>
-        <w:t>Motivated Frontend Developer skilled in crafting responsive and user-friendly websites. Proficient in HTML, CSS, and foundational JavaScript concepts like functions, loops, arrays, and conditionals. Passionate about building clean interfaces and continuously improving technical skills through real projects.</w:t>
+        <w:t xml:space="preserve">Motivated Frontend Developer skilled in crafting responsive and user-friendly websites. Proficient in HTML, CSS, </w:t>
+      </w:r>
+      <w:r>
+        <w:t>JavaScript and WordPres</w:t>
+      </w:r>
+      <w:r>
+        <w:t>s. Passionate about building clean interfaces and continuously improving technical skills through real projects.</w:t>
       </w:r>
     </w:p>
     <w:p>
@@ -251,7 +257,7 @@
         <w:t>WordPress</w:t>
       </w:r>
       <w:r>
-        <w:t xml:space="preserve"> </w:t>
+        <w:t xml:space="preserve">. </w:t>
       </w:r>
       <w:hyperlink r:id="rId13" w:history="1">
         <w:r>
@@ -261,9 +267,6 @@
           <w:t>Link</w:t>
         </w:r>
       </w:hyperlink>
-      <w:r>
-        <w:t xml:space="preserve"> </w:t>
-      </w:r>
     </w:p>
     <w:p>
       <w:pPr>
@@ -312,10 +315,7 @@
         <w:t>Featuring a hero section, gallery, contact for</w:t>
       </w:r>
       <w:r>
-        <w:t>m.</w:t>
-      </w:r>
-      <w:r>
-        <w:t xml:space="preserve"> </w:t>
+        <w:t xml:space="preserve">m. </w:t>
       </w:r>
       <w:hyperlink r:id="rId14" w:history="1">
         <w:r>
@@ -467,10 +467,12 @@
     </w:p>
     <w:p>
       <w:proofErr w:type="spellStart"/>
+      <w:proofErr w:type="gramStart"/>
       <w:r>
         <w:t>B.Eng</w:t>
       </w:r>
       <w:proofErr w:type="spellEnd"/>
+      <w:proofErr w:type="gramEnd"/>
       <w:r>
         <w:t xml:space="preserve"> – Mechanical Engineering</w:t>
       </w:r>
@@ -1876,6 +1878,7 @@
   <w:style w:type="character" w:default="1" w:styleId="DefaultParagraphFont">
     <w:name w:val="Default Paragraph Font"/>
     <w:uiPriority w:val="1"/>
+    <w:semiHidden/>
     <w:unhideWhenUsed/>
   </w:style>
   <w:style w:type="table" w:default="1" w:styleId="TableNormal">

--- a/asset/Shadrach_Ogunnowo_Resume.docx
+++ b/asset/Shadrach_Ogunnowo_Resume.docx
@@ -4,15 +4,9 @@
   <w:body>
     <w:p>
       <w:r>
-        <w:t xml:space="preserve">Ogun, Nigeria </w:t>
+        <w:t xml:space="preserve"> </w:t>
       </w:r>
       <w:hyperlink r:id="rId8" w:history="1">
-        <w:r>
-          <w:rPr>
-            <w:rStyle w:val="Hyperlink"/>
-          </w:rPr>
-          <w:t xml:space="preserve">| </w:t>
-        </w:r>
         <w:r>
           <w:rPr>
             <w:rStyle w:val="Hyperlink"/>
@@ -149,13 +143,252 @@
         <w:pStyle w:val="Heading2"/>
       </w:pPr>
       <w:r>
+        <w:t>Experience</w:t>
+      </w:r>
+    </w:p>
+    <w:p>
+      <w:pPr>
+        <w:spacing w:after="0"/>
+        <w:rPr>
+          <w:b/>
+          <w:bCs/>
+          <w:lang w:val="en-GB"/>
+        </w:rPr>
+      </w:pPr>
+      <w:r>
+        <w:rPr>
+          <w:b/>
+          <w:bCs/>
+          <w:lang w:val="en-GB"/>
+        </w:rPr>
+        <w:t>Frontend Web Developer</w:t>
+      </w:r>
+    </w:p>
+    <w:p>
+      <w:pPr>
+        <w:spacing w:after="0"/>
+        <w:rPr>
+          <w:lang w:val="en-GB"/>
+        </w:rPr>
+      </w:pPr>
+      <w:r>
+        <w:rPr>
+          <w:b/>
+          <w:bCs/>
+          <w:lang w:val="en-GB"/>
+        </w:rPr>
+        <w:t>Company:</w:t>
+      </w:r>
+      <w:r>
+        <w:rPr>
+          <w:lang w:val="en-GB"/>
+        </w:rPr>
+        <w:t> </w:t>
+      </w:r>
+      <w:proofErr w:type="spellStart"/>
+      <w:r>
+        <w:rPr>
+          <w:lang w:val="en-GB"/>
+        </w:rPr>
+        <w:t>D&amp;Dees</w:t>
+      </w:r>
+      <w:proofErr w:type="spellEnd"/>
+      <w:r>
+        <w:rPr>
+          <w:lang w:val="en-GB"/>
+        </w:rPr>
+        <w:t xml:space="preserve"> Technology</w:t>
+      </w:r>
+    </w:p>
+    <w:p>
+      <w:pPr>
+        <w:spacing w:after="0"/>
+        <w:rPr>
+          <w:lang w:val="en-GB"/>
+        </w:rPr>
+      </w:pPr>
+      <w:r>
+        <w:rPr>
+          <w:b/>
+          <w:bCs/>
+          <w:lang w:val="en-GB"/>
+        </w:rPr>
+        <w:t>Duration:</w:t>
+      </w:r>
+      <w:r>
+        <w:rPr>
+          <w:lang w:val="en-GB"/>
+        </w:rPr>
+        <w:t> 2025 - Present</w:t>
+      </w:r>
+    </w:p>
+    <w:p>
+      <w:pPr>
+        <w:rPr>
+          <w:lang w:val="en-GB"/>
+        </w:rPr>
+      </w:pPr>
+      <w:r>
+        <w:rPr>
+          <w:lang w:val="en-GB"/>
+        </w:rPr>
+        <w:t>Creating responsive and interactive websites using HTML, CSS, JavaScript, Git, and other modern web technologies.</w:t>
+      </w:r>
+    </w:p>
+    <w:p>
+      <w:pPr>
+        <w:spacing w:after="0"/>
+        <w:rPr>
+          <w:b/>
+          <w:bCs/>
+          <w:lang w:val="en-GB"/>
+        </w:rPr>
+      </w:pPr>
+      <w:r>
+        <w:rPr>
+          <w:b/>
+          <w:bCs/>
+          <w:lang w:val="en-GB"/>
+        </w:rPr>
+        <w:t>Freelance Web Developer</w:t>
+      </w:r>
+    </w:p>
+    <w:p>
+      <w:pPr>
+        <w:spacing w:after="0"/>
+        <w:rPr>
+          <w:lang w:val="en-GB"/>
+        </w:rPr>
+      </w:pPr>
+      <w:r>
+        <w:rPr>
+          <w:b/>
+          <w:bCs/>
+          <w:lang w:val="en-GB"/>
+        </w:rPr>
+        <w:t>Duration:</w:t>
+      </w:r>
+      <w:r>
+        <w:rPr>
+          <w:lang w:val="en-GB"/>
+        </w:rPr>
+        <w:t> 2024 - Present</w:t>
+      </w:r>
+    </w:p>
+    <w:p>
+      <w:pPr>
+        <w:rPr>
+          <w:lang w:val="en-GB"/>
+        </w:rPr>
+      </w:pPr>
+      <w:r>
+        <w:rPr>
+          <w:lang w:val="en-GB"/>
+        </w:rPr>
+        <w:t>Built custom websites for small businesses, focusing on responsive design and user experience improvements.</w:t>
+      </w:r>
+    </w:p>
+    <w:p>
+      <w:pPr>
+        <w:spacing w:after="0"/>
+        <w:rPr>
+          <w:b/>
+          <w:bCs/>
+          <w:lang w:val="en-GB"/>
+        </w:rPr>
+      </w:pPr>
+      <w:r>
+        <w:rPr>
+          <w:b/>
+          <w:bCs/>
+          <w:lang w:val="en-GB"/>
+        </w:rPr>
+        <w:t>Frontend Developer Intern</w:t>
+      </w:r>
+    </w:p>
+    <w:p>
+      <w:pPr>
+        <w:spacing w:after="0"/>
+        <w:rPr>
+          <w:lang w:val="en-GB"/>
+        </w:rPr>
+      </w:pPr>
+      <w:r>
+        <w:rPr>
+          <w:b/>
+          <w:bCs/>
+          <w:lang w:val="en-GB"/>
+        </w:rPr>
+        <w:t>Company:</w:t>
+      </w:r>
+      <w:r>
+        <w:rPr>
+          <w:lang w:val="en-GB"/>
+        </w:rPr>
+        <w:t> DIGITAL SPONSORED</w:t>
+      </w:r>
+    </w:p>
+    <w:p>
+      <w:pPr>
+        <w:spacing w:after="0"/>
+        <w:rPr>
+          <w:lang w:val="en-GB"/>
+        </w:rPr>
+      </w:pPr>
+      <w:r>
+        <w:rPr>
+          <w:b/>
+          <w:bCs/>
+          <w:lang w:val="en-GB"/>
+        </w:rPr>
+        <w:t>Duration:</w:t>
+      </w:r>
+      <w:r>
+        <w:rPr>
+          <w:lang w:val="en-GB"/>
+        </w:rPr>
+        <w:t> 2025</w:t>
+      </w:r>
+    </w:p>
+    <w:p>
+      <w:pPr>
+        <w:spacing w:after="0"/>
+        <w:rPr>
+          <w:lang w:val="en-GB"/>
+        </w:rPr>
+      </w:pPr>
+      <w:r>
+        <w:rPr>
+          <w:lang w:val="en-GB"/>
+        </w:rPr>
+        <w:t>Worked on building and customising websites using WordPress, including theme setup, plugin integration, and ensuring responsive, user-friendly designs.</w:t>
+      </w:r>
+    </w:p>
+    <w:p>
+      <w:pPr>
+        <w:pStyle w:val="Heading2"/>
+      </w:pPr>
+      <w:r>
+        <w:br w:type="page"/>
+      </w:r>
+    </w:p>
+    <w:p>
+      <w:pPr>
+        <w:pStyle w:val="Heading2"/>
+      </w:pPr>
+      <w:r>
+        <w:lastRenderedPageBreak/>
         <w:t>Projects</w:t>
       </w:r>
     </w:p>
     <w:p>
       <w:pPr>
         <w:rPr>
-          <w:rStyle w:val="Hyperlink"/>
+          <w:rStyle w:val="Strong"/>
+          <w:b w:val="0"/>
+          <w:bCs w:val="0"/>
+          <w:color w:val="0000FF" w:themeColor="hyperlink"/>
+          <w:u w:val="single"/>
         </w:rPr>
       </w:pPr>
       <w:r>
@@ -180,6 +413,14 @@
           <w:t>Link</w:t>
         </w:r>
       </w:hyperlink>
+    </w:p>
+    <w:p>
+      <w:pPr>
+        <w:spacing w:after="0"/>
+        <w:rPr>
+          <w:rStyle w:val="Strong"/>
+        </w:rPr>
+      </w:pPr>
     </w:p>
     <w:p>
       <w:pPr>
@@ -290,9 +531,6 @@
       </w:r>
     </w:p>
     <w:p>
-      <w:pPr>
-        <w:spacing w:after="0"/>
-      </w:pPr>
       <w:r>
         <w:t>A fast, responsive static school website built using HTML, CSS</w:t>
       </w:r>
@@ -332,27 +570,24 @@
     <w:p>
       <w:pPr>
         <w:spacing w:after="0"/>
-      </w:pPr>
-    </w:p>
-    <w:p>
-      <w:pPr>
-        <w:spacing w:after="0"/>
         <w:rPr>
           <w:b/>
           <w:bCs/>
+          <w:lang w:val="en-GB"/>
         </w:rPr>
       </w:pPr>
       <w:r>
         <w:rPr>
           <w:b/>
           <w:bCs/>
+          <w:lang w:val="en-GB"/>
         </w:rPr>
-        <w:t>D&amp;Dees Event</w:t>
+        <w:t>Supermarket Website</w:t>
       </w:r>
     </w:p>
     <w:p>
       <w:r>
-        <w:t>A clean, static website built with HTML and CSS that highlights event planning, decoration, and catering services.</w:t>
+        <w:t>Built with WordPress, this site lets users browse products, place orders online, pay securely, and choose delivery or in-store pickup.</w:t>
       </w:r>
       <w:r>
         <w:t xml:space="preserve"> </w:t>
@@ -375,35 +610,73 @@
         <w:rPr>
           <w:b/>
           <w:bCs/>
+          <w:lang w:val="en-GB"/>
         </w:rPr>
       </w:pPr>
       <w:r>
         <w:rPr>
           <w:b/>
           <w:bCs/>
+          <w:lang w:val="en-GB"/>
         </w:rPr>
-        <w:t>E-Commerce</w:t>
+        <w:t>Hotel Booking Website</w:t>
       </w:r>
     </w:p>
     <w:p>
-      <w:pPr>
-        <w:rPr>
-          <w:b/>
-          <w:bCs/>
-        </w:rPr>
-      </w:pPr>
       <w:r>
-        <w:t>A modern landing page built with HTML, CSS, and JavaScript showcasing featured and new (dummy) products</w:t>
+        <w:t>Built with HTML, CSS, and JavaScript, allowing users to make reservations, book rooms, and pay online.</w:t>
       </w:r>
       <w:r>
-        <w:t>.</w:t>
+        <w:t xml:space="preserve"> </w:t>
       </w:r>
       <w:hyperlink r:id="rId16" w:history="1">
         <w:r>
           <w:rPr>
             <w:rStyle w:val="Hyperlink"/>
           </w:rPr>
-          <w:t xml:space="preserve"> Link</w:t>
+          <w:t>Link</w:t>
+        </w:r>
+      </w:hyperlink>
+      <w:r>
+        <w:t xml:space="preserve"> </w:t>
+      </w:r>
+    </w:p>
+    <w:p>
+      <w:pPr>
+        <w:spacing w:after="0"/>
+        <w:rPr>
+          <w:b/>
+          <w:bCs/>
+        </w:rPr>
+      </w:pPr>
+      <w:r>
+        <w:rPr>
+          <w:b/>
+          <w:bCs/>
+        </w:rPr>
+        <w:t>Event</w:t>
+      </w:r>
+      <w:r>
+        <w:rPr>
+          <w:b/>
+          <w:bCs/>
+        </w:rPr>
+        <w:t xml:space="preserve"> Website</w:t>
+      </w:r>
+    </w:p>
+    <w:p>
+      <w:r>
+        <w:t>A clean, static website built with HTML and CSS that highlights event planning, decoration, and catering services.</w:t>
+      </w:r>
+      <w:r>
+        <w:t xml:space="preserve"> </w:t>
+      </w:r>
+      <w:hyperlink r:id="rId17" w:history="1">
+        <w:r>
+          <w:rPr>
+            <w:rStyle w:val="Hyperlink"/>
+          </w:rPr>
+          <w:t>Link</w:t>
         </w:r>
       </w:hyperlink>
       <w:r>
@@ -416,7 +689,6 @@
           <w:b/>
           <w:bCs/>
         </w:rPr>
-        <w:lastRenderedPageBreak/>
         <w:t>I</w:t>
       </w:r>
       <w:r>
@@ -445,7 +717,7 @@
       <w:r>
         <w:t xml:space="preserve"> </w:t>
       </w:r>
-      <w:hyperlink r:id="rId17" w:history="1">
+      <w:hyperlink r:id="rId18" w:history="1">
         <w:r>
           <w:rPr>
             <w:rStyle w:val="Hyperlink"/>
@@ -498,7 +770,7 @@
         </w:numPr>
       </w:pPr>
       <w:r>
-        <w:t xml:space="preserve">Basics of Web Development – Core Coders </w:t>
+        <w:t xml:space="preserve">Web Development – Core Coders </w:t>
       </w:r>
     </w:p>
     <w:p>
@@ -510,7 +782,10 @@
         </w:numPr>
       </w:pPr>
       <w:r>
-        <w:t xml:space="preserve">Frontend Development – The Odin Project </w:t>
+        <w:t>Responsive Web Design</w:t>
+      </w:r>
+      <w:r>
+        <w:t xml:space="preserve"> – The Odin Project </w:t>
       </w:r>
     </w:p>
     <w:p>
@@ -521,12 +796,23 @@
           <w:numId w:val="13"/>
         </w:numPr>
       </w:pPr>
+      <w:proofErr w:type="gramStart"/>
       <w:r>
-        <w:t>Yoast WordPress – Yoast SEO Academy</w:t>
+        <w:t xml:space="preserve">WordPress </w:t>
+      </w:r>
+      <w:r>
+        <w:t xml:space="preserve"> for</w:t>
+      </w:r>
+      <w:proofErr w:type="gramEnd"/>
+      <w:r>
+        <w:t xml:space="preserve"> Beginners</w:t>
+      </w:r>
+      <w:r>
+        <w:t>– Yoast SEO Academy</w:t>
       </w:r>
     </w:p>
     <w:sectPr>
-      <w:headerReference w:type="first" r:id="rId18"/>
+      <w:headerReference w:type="first" r:id="rId19"/>
       <w:pgSz w:w="12240" w:h="15840"/>
       <w:pgMar w:top="1440" w:right="1800" w:bottom="1440" w:left="1800" w:header="720" w:footer="720" w:gutter="0"/>
       <w:cols w:space="720"/>
@@ -1878,7 +2164,6 @@
   <w:style w:type="character" w:default="1" w:styleId="DefaultParagraphFont">
     <w:name w:val="Default Paragraph Font"/>
     <w:uiPriority w:val="1"/>
-    <w:semiHidden/>
     <w:unhideWhenUsed/>
   </w:style>
   <w:style w:type="table" w:default="1" w:styleId="TableNormal">
@@ -12676,6 +12961,23 @@
     <w:rPr>
       <w:color w:val="605E5C"/>
       <w:shd w:val="clear" w:color="auto" w:fill="E1DFDD"/>
+    </w:rPr>
+  </w:style>
+  <w:style w:type="paragraph" w:styleId="NormalWeb">
+    <w:name w:val="Normal (Web)"/>
+    <w:basedOn w:val="Normal"/>
+    <w:uiPriority w:val="99"/>
+    <w:semiHidden/>
+    <w:unhideWhenUsed/>
+    <w:rsid w:val="0045009F"/>
+    <w:pPr>
+      <w:spacing w:before="100" w:beforeAutospacing="1" w:after="100" w:afterAutospacing="1" w:line="240" w:lineRule="auto"/>
+    </w:pPr>
+    <w:rPr>
+      <w:rFonts w:ascii="Times New Roman" w:eastAsia="Times New Roman" w:hAnsi="Times New Roman" w:cs="Times New Roman"/>
+      <w:sz w:val="24"/>
+      <w:szCs w:val="24"/>
+      <w:lang w:val="en-GB" w:eastAsia="en-GB"/>
     </w:rPr>
   </w:style>
 </w:styles>
